--- a/word版/2各种平均值.docx
+++ b/word版/2各种平均值.docx
@@ -31,7 +31,6 @@
       <w:pPr>
         <w:pStyle w:val="2"/>
         <w:rPr>
-          <w:rFonts w:hint="eastAsia"/>
           <w:sz w:val="24"/>
           <w:szCs w:val="24"/>
         </w:rPr>
@@ -88,6 +87,46 @@
     </w:p>
     <w:p>
       <w:pPr>
+        <w:rPr>
+          <w:rFonts w:hint="eastAsia"/>
+        </w:rPr>
+      </w:pPr>
+      <w:r>
+        <w:rPr>
+          <w:rFonts w:hint="eastAsia"/>
+        </w:rPr>
+        <w:t>对于均值，用来表示数据的集中趋势。</w:t>
+      </w:r>
+      <w:r>
+        <w:rPr>
+          <w:rFonts w:ascii="Arial" w:hAnsi="Arial" w:cs="Arial"/>
+          <w:color w:val="333333"/>
+          <w:szCs w:val="21"/>
+          <w:shd w:val="clear" w:color="auto" w:fill="FFFFFF"/>
+        </w:rPr>
+        <w:t>均</w:t>
+      </w:r>
+      <w:r>
+        <w:rPr>
+          <w:rFonts w:ascii="Arial" w:hAnsi="Arial" w:cs="Arial" w:hint="eastAsia"/>
+          <w:color w:val="333333"/>
+          <w:szCs w:val="21"/>
+          <w:shd w:val="clear" w:color="auto" w:fill="FFFFFF"/>
+        </w:rPr>
+        <w:t>值</w:t>
+      </w:r>
+      <w:r>
+        <w:rPr>
+          <w:rFonts w:ascii="Arial" w:hAnsi="Arial" w:cs="Arial"/>
+          <w:color w:val="333333"/>
+          <w:szCs w:val="21"/>
+          <w:shd w:val="clear" w:color="auto" w:fill="FFFFFF"/>
+        </w:rPr>
+        <w:t>和标准差是描述数据资料集中趋势和离散程度的两个最重要的测度值</w:t>
+      </w:r>
+    </w:p>
+    <w:p>
+      <w:pPr>
         <w:pStyle w:val="2"/>
         <w:rPr>
           <w:sz w:val="21"/>
@@ -117,13 +156,10 @@
         </w:rPr>
         <w:t>公式</w:t>
       </w:r>
+      <w:bookmarkStart w:id="0" w:name="_GoBack"/>
+      <w:bookmarkEnd w:id="0"/>
     </w:p>
     <w:p>
-      <w:pPr>
-        <w:rPr>
-          <w:rFonts w:hint="eastAsia"/>
-        </w:rPr>
-      </w:pPr>
       <w:r>
         <w:rPr>
           <w:noProof/>
@@ -164,8 +200,6 @@
           </wp:inline>
         </w:drawing>
       </w:r>
-      <w:bookmarkStart w:id="0" w:name="_GoBack"/>
-      <w:bookmarkEnd w:id="0"/>
     </w:p>
     <w:sectPr>
       <w:pgSz w:w="11906" w:h="16838"/>
@@ -672,6 +706,18 @@
       <w:szCs w:val="32"/>
     </w:rPr>
   </w:style>
+  <w:style w:type="character" w:styleId="a3">
+    <w:name w:val="Hyperlink"/>
+    <w:basedOn w:val="a0"/>
+    <w:uiPriority w:val="99"/>
+    <w:semiHidden/>
+    <w:unhideWhenUsed/>
+    <w:rsid w:val="006269A4"/>
+    <w:rPr>
+      <w:color w:val="0000FF"/>
+      <w:u w:val="single"/>
+    </w:rPr>
+  </w:style>
 </w:styles>
 </file>
 
